--- a/Achouakong_Giresse_ToDoList.docx
+++ b/Achouakong_Giresse_ToDoList.docx
@@ -58,6 +58,9 @@
       <w:r>
         <w:t>Take quiz 1(Comp Sci I)</w:t>
       </w:r>
+      <w:r>
+        <w:t>-Done</w:t>
+      </w:r>
     </w:p>
     <w:p>
       <w:pPr>
@@ -94,6 +97,9 @@
       <w:r>
         <w:t>Read PPT for Lab 1(Comp Sci I)</w:t>
       </w:r>
+      <w:r>
+        <w:t>-Done</w:t>
+      </w:r>
     </w:p>
     <w:p>
       <w:pPr>
@@ -106,6 +112,11 @@
       <w:r>
         <w:t>Complete MPL 1(Comp Sci I)</w:t>
       </w:r>
+      <w:r>
+        <w:t>-Done</w:t>
+      </w:r>
+      <w:bookmarkStart w:id="0" w:name="_GoBack"/>
+      <w:bookmarkEnd w:id="0"/>
     </w:p>
     <w:p>
       <w:pPr>
@@ -130,8 +141,6 @@
       <w:r>
         <w:t>Visit Dr. Webb</w:t>
       </w:r>
-      <w:bookmarkStart w:id="0" w:name="_GoBack"/>
-      <w:bookmarkEnd w:id="0"/>
     </w:p>
     <w:sectPr>
       <w:pgSz w:w="12240" w:h="15840"/>
